--- a/PROJECT DOCUMENT 2.docx
+++ b/PROJECT DOCUMENT 2.docx
@@ -1217,8 +1217,6 @@
           <w:docGrid w:linePitch="360"/>
         </w:sectPr>
       </w:pPr>
-      <w:bookmarkStart w:id="2" w:name="_GoBack"/>
-      <w:bookmarkEnd w:id="2"/>
     </w:p>
     <w:p>
       <w:pPr>
@@ -3381,6 +3379,8 @@
           <w:ilvl w:val="1"/>
           <w:numId w:val="2"/>
         </w:numPr>
+        <w:ind w:left="709"/>
+        <w:jc w:val="left"/>
         <w:rPr>
           <w:rFonts w:ascii="Calibri" w:hAnsi="Calibri" w:cs="Calibri"/>
           <w:b/>
@@ -3498,6 +3498,7 @@
           <w:ilvl w:val="1"/>
           <w:numId w:val="2"/>
         </w:numPr>
+        <w:ind w:left="709"/>
         <w:rPr>
           <w:rFonts w:ascii="Calibri" w:hAnsi="Calibri" w:cs="Calibri"/>
           <w:b/>
@@ -3506,6 +3507,8 @@
           <w:szCs w:val="32"/>
         </w:rPr>
       </w:pPr>
+      <w:bookmarkStart w:id="2" w:name="_GoBack"/>
+      <w:bookmarkEnd w:id="2"/>
       <w:r>
         <w:rPr>
           <w:rFonts w:ascii="Calibri" w:hAnsi="Calibri" w:cs="Calibri"/>
@@ -8093,10 +8096,7 @@
               <w:spacing w:before="120" w:after="120"/>
             </w:pPr>
             <w:r>
-              <w:t>ma_</w:t>
-            </w:r>
-            <w:r>
-              <w:t>theloai</w:t>
+              <w:t>ma_theloai</w:t>
             </w:r>
           </w:p>
         </w:tc>
@@ -8150,10 +8150,7 @@
               <w:spacing w:before="120" w:after="120"/>
             </w:pPr>
             <w:r>
-              <w:t>ten_</w:t>
-            </w:r>
-            <w:r>
-              <w:t>theloai</w:t>
+              <w:t>ten_theloai</w:t>
             </w:r>
           </w:p>
         </w:tc>
@@ -8192,10 +8189,7 @@
               <w:spacing w:before="120" w:after="120"/>
             </w:pPr>
             <w:r>
-              <w:t xml:space="preserve">Tên </w:t>
-            </w:r>
-            <w:r>
-              <w:t>bài hát</w:t>
+              <w:t>Tên bài hát</w:t>
             </w:r>
           </w:p>
         </w:tc>
@@ -8257,16 +8251,7 @@
     </w:p>
     <w:p>
       <w:r>
-        <w:t xml:space="preserve">Bảng </w:t>
-      </w:r>
-      <w:r>
-        <w:t>baihat</w:t>
-      </w:r>
-      <w:r>
-        <w:t xml:space="preserve"> lưu thông tin các các mặt hàng có cấu trúc như sau</w:t>
-      </w:r>
-      <w:r>
-        <w:t>:</w:t>
+        <w:t>Bảng baihat lưu thông tin các các mặt hàng có cấu trúc như sau:</w:t>
       </w:r>
     </w:p>
     <w:tbl>
@@ -8373,10 +8358,7 @@
               <w:spacing w:before="120" w:after="120"/>
             </w:pPr>
             <w:r>
-              <w:t>ma_</w:t>
-            </w:r>
-            <w:r>
-              <w:t>bh</w:t>
+              <w:t>ma_bh</w:t>
             </w:r>
           </w:p>
         </w:tc>
@@ -8430,10 +8412,7 @@
               <w:spacing w:before="120" w:after="120"/>
             </w:pPr>
             <w:r>
-              <w:t>ten_</w:t>
-            </w:r>
-            <w:r>
-              <w:t>bh</w:t>
+              <w:t>ten_bh</w:t>
             </w:r>
           </w:p>
         </w:tc>
@@ -8472,10 +8451,7 @@
               <w:spacing w:before="120" w:after="120"/>
             </w:pPr>
             <w:r>
-              <w:t xml:space="preserve">Tên </w:t>
-            </w:r>
-            <w:r>
-              <w:t>bài hát</w:t>
+              <w:t>Tên bài hát</w:t>
             </w:r>
           </w:p>
         </w:tc>
@@ -8691,10 +8667,7 @@
               <w:spacing w:before="120" w:after="120"/>
             </w:pPr>
             <w:r>
-              <w:t xml:space="preserve">Số lượt </w:t>
-            </w:r>
-            <w:r>
-              <w:t>nghe</w:t>
+              <w:t>Số lượt nghe</w:t>
             </w:r>
           </w:p>
         </w:tc>
@@ -8709,10 +8682,7 @@
               <w:spacing w:before="120" w:after="120"/>
             </w:pPr>
             <w:r>
-              <w:t>ma_</w:t>
-            </w:r>
-            <w:r>
-              <w:t>theloai</w:t>
+              <w:t>ma_theloai</w:t>
             </w:r>
           </w:p>
         </w:tc>
@@ -8751,10 +8721,7 @@
               <w:spacing w:before="120" w:after="120"/>
             </w:pPr>
             <w:r>
-              <w:t xml:space="preserve">Mã </w:t>
-            </w:r>
-            <w:r>
-              <w:t>thể loại bài hát</w:t>
+              <w:t>Mã thể loại bài hát</w:t>
             </w:r>
           </w:p>
         </w:tc>
@@ -8919,10 +8886,7 @@
               <w:spacing w:before="120" w:after="120"/>
             </w:pPr>
             <w:r>
-              <w:t>ma_</w:t>
-            </w:r>
-            <w:r>
-              <w:t>kh</w:t>
+              <w:t>ma_kh</w:t>
             </w:r>
           </w:p>
         </w:tc>
@@ -9590,10 +9554,7 @@
               <w:spacing w:before="120" w:after="120"/>
             </w:pPr>
             <w:r>
-              <w:t>ma_</w:t>
-            </w:r>
-            <w:r>
-              <w:t>bh</w:t>
+              <w:t>ma_bh</w:t>
             </w:r>
           </w:p>
         </w:tc>
@@ -9632,13 +9593,7 @@
               <w:spacing w:before="120" w:after="120"/>
             </w:pPr>
             <w:r>
-              <w:t xml:space="preserve">Mã </w:t>
-            </w:r>
-            <w:r>
-              <w:t>bài hát</w:t>
-            </w:r>
-            <w:r>
-              <w:t xml:space="preserve"> được bình luận</w:t>
+              <w:t>Mã bài hát được bình luận</w:t>
             </w:r>
           </w:p>
         </w:tc>
@@ -9805,16 +9760,7 @@
     </w:p>
     <w:p>
       <w:r>
-        <w:t>Music website</w:t>
-      </w:r>
-      <w:r>
-        <w:t xml:space="preserve"> được chia làm 2 phần dành riêng cho 2 đối tượng khác nhau là kh</w:t>
-      </w:r>
-      <w:r>
-        <w:t>á</w:t>
-      </w:r>
-      <w:r>
-        <w:t>ch hàng và nhân viên quản trị.</w:t>
+        <w:t>Music website được chia làm 2 phần dành riêng cho 2 đối tượng khác nhau là khách hàng và nhân viên quản trị.</w:t>
       </w:r>
     </w:p>
     <w:p>
@@ -11906,7 +11852,7 @@
 </file>
 
 <file path=customXml/itemProps1.xml><?xml version="1.0" encoding="utf-8"?>
-<ds:datastoreItem xmlns:ds="http://schemas.openxmlformats.org/officeDocument/2006/customXml" ds:itemID="{60AD6F5F-6621-410F-8EEC-D8573750D490}">
+<ds:datastoreItem xmlns:ds="http://schemas.openxmlformats.org/officeDocument/2006/customXml" ds:itemID="{3D04C4E7-B6FF-486A-AE00-058FB98A59B1}">
   <ds:schemaRefs>
     <ds:schemaRef ds:uri="http://schemas.openxmlformats.org/officeDocument/2006/bibliography"/>
   </ds:schemaRefs>
